--- a/sustentacion/Link de video.docx
+++ b/sustentacion/Link de video.docx
@@ -5,12 +5,12 @@
     <w:p>
       <w:pPr>
         <w:rPr>
-          <w:lang w:val="en-US"/>
+          <w:lang w:val="es-CO"/>
         </w:rPr>
       </w:pPr>
       <w:r>
         <w:rPr>
-          <w:lang w:val="en-US"/>
+          <w:lang w:val="es-CO"/>
         </w:rPr>
         <w:t xml:space="preserve">Link de video </w:t>
       </w:r>
@@ -18,22 +18,43 @@
     <w:p>
       <w:pPr>
         <w:rPr>
-          <w:lang w:val="en-US"/>
+          <w:lang w:val="es-CO"/>
         </w:rPr>
       </w:pPr>
     </w:p>
     <w:p>
-      <w:pPr>
-        <w:rPr>
-          <w:lang w:val="en-US"/>
-        </w:rPr>
-      </w:pPr>
       <w:hyperlink r:id="rId4" w:history="1">
         <w:r>
           <w:rPr>
             <w:rStyle w:val="Hyperlink"/>
           </w:rPr>
           <w:t>webfase4.mp4</w:t>
+        </w:r>
+      </w:hyperlink>
+    </w:p>
+    <w:p/>
+    <w:p>
+      <w:hyperlink r:id="rId5" w:history="1">
+        <w:r>
+          <w:rPr>
+            <w:rStyle w:val="Hyperlink"/>
+          </w:rPr>
+          <w:t>ProyectoTerminalTransporteAlexaweb.pptx</w:t>
+        </w:r>
+      </w:hyperlink>
+    </w:p>
+    <w:p>
+      <w:pPr>
+        <w:rPr>
+          <w:lang w:val="es-CO"/>
+        </w:rPr>
+      </w:pPr>
+      <w:hyperlink r:id="rId6" w:history="1">
+        <w:r>
+          <w:rPr>
+            <w:rStyle w:val="Hyperlink"/>
+          </w:rPr>
+          <w:t>videofase5web.mp4</w:t>
         </w:r>
       </w:hyperlink>
     </w:p>
